--- a/game_reviews/translations/calaveras (Version 2).docx
+++ b/game_reviews/translations/calaveras (Version 2).docx
@@ -8,18 +8,6 @@
       </w:pPr>
       <w:r>
         <w:t>Play Calaveras Slot Free - RTP 94.85% | Slot Game Review</w:t>
-      </w:r>
-    </w:p>
-    <w:p>
-      <w:r/>
-      <w:r>
-        <w:rPr>
-          <w:b/>
-        </w:rPr>
-        <w:t>Meta description</w:t>
-      </w:r>
-      <w:r>
-        <w:t>: Read our review of Calaveras online slot game, featuring gameplay mechanics, theme, graphics and sound, RTP rate, and similar slots to play for free.</w:t>
       </w:r>
     </w:p>
     <w:p>
@@ -379,9 +367,18 @@
       <w:r/>
       <w:r>
         <w:rPr>
+          <w:b/>
+        </w:rPr>
+        <w:t>Play Calaveras Slot Free - RTP 94.85% | Slot Game Review</w:t>
+      </w:r>
+    </w:p>
+    <w:p>
+      <w:r/>
+      <w:r>
+        <w:rPr>
           <w:i/>
         </w:rPr>
-        <w:t>Prompt: Create a feature image for the online slot game "Calaveras". The image should be in cartoon style and feature a happy Maya warrior with glasses. Make sure the image captures the celebratory and colorful nature of the Day of the Dead (Dias de Los Muertos) theme, with elements like sugar skulls, food, and music. The image should also incorporate the game logo "Calaveras" in a prominent way.</w:t>
+        <w:t>Read our review of Calaveras online slot game, featuring gameplay mechanics, theme, graphics and sound, RTP rate, and similar slots to play for free.</w:t>
       </w:r>
     </w:p>
     <w:sectPr>

--- a/game_reviews/translations/calaveras (Version 2).docx
+++ b/game_reviews/translations/calaveras (Version 2).docx
@@ -8,6 +8,18 @@
       </w:pPr>
       <w:r>
         <w:t>Play Calaveras Slot Free - RTP 94.85% | Slot Game Review</w:t>
+      </w:r>
+    </w:p>
+    <w:p>
+      <w:r/>
+      <w:r>
+        <w:rPr>
+          <w:b/>
+        </w:rPr>
+        <w:t>Meta description</w:t>
+      </w:r>
+      <w:r>
+        <w:t>: Read our review of Calaveras online slot game, featuring gameplay mechanics, theme, graphics and sound, RTP rate, and similar slots to play for free.</w:t>
       </w:r>
     </w:p>
     <w:p>
@@ -367,18 +379,9 @@
       <w:r/>
       <w:r>
         <w:rPr>
-          <w:b/>
-        </w:rPr>
-        <w:t>Play Calaveras Slot Free - RTP 94.85% | Slot Game Review</w:t>
-      </w:r>
-    </w:p>
-    <w:p>
-      <w:r/>
-      <w:r>
-        <w:rPr>
           <w:i/>
         </w:rPr>
-        <w:t>Read our review of Calaveras online slot game, featuring gameplay mechanics, theme, graphics and sound, RTP rate, and similar slots to play for free.</w:t>
+        <w:t>Prompt: Create a feature image for the online slot game "Calaveras". The image should be in cartoon style and feature a happy Maya warrior with glasses. Make sure the image captures the celebratory and colorful nature of the Day of the Dead (Dias de Los Muertos) theme, with elements like sugar skulls, food, and music. The image should also incorporate the game logo "Calaveras" in a prominent way.</w:t>
       </w:r>
     </w:p>
     <w:sectPr>
